--- a/proposal.docx
+++ b/proposal.docx
@@ -3,228 +3,30 @@
 <w:document xmlns:wpc="http://schemas.microsoft.com/office/word/2010/wordprocessingCanvas" xmlns:cx="http://schemas.microsoft.com/office/drawing/2014/chartex" xmlns:cx1="http://schemas.microsoft.com/office/drawing/2015/9/8/chartex" xmlns:cx2="http://schemas.microsoft.com/office/drawing/2015/10/21/chartex" xmlns:cx3="http://schemas.microsoft.com/office/drawing/2016/5/9/chartex" xmlns:cx4="http://schemas.microsoft.com/office/drawing/2016/5/10/chartex" xmlns:cx5="http://schemas.microsoft.com/office/drawing/2016/5/11/chartex" xmlns:cx6="http://schemas.microsoft.com/office/drawing/2016/5/12/chartex" xmlns:cx7="http://schemas.microsoft.com/office/drawing/2016/5/13/chartex" xmlns:cx8="http://schemas.microsoft.com/office/drawing/2016/5/14/chartex" xmlns:mc="http://schemas.openxmlformats.org/markup-compatibility/2006" xmlns:aink="http://schemas.microsoft.com/office/drawing/2016/ink" xmlns:am3d="http://schemas.microsoft.com/office/drawing/2017/model3d" xmlns:o="urn:schemas-microsoft-com:office:office" xmlns:r="http://schemas.openxmlformats.org/officeDocument/2006/relationships" xmlns:m="http://schemas.openxmlformats.org/officeDocument/2006/math" xmlns:v="urn:schemas-microsoft-com:vml" xmlns:wp14="http://schemas.microsoft.com/office/word/2010/wordprocessingDrawing" xmlns:wp="http://schemas.openxmlformats.org/drawingml/2006/wordprocessingDrawing" xmlns:w10="urn:schemas-microsoft-com:office:word" xmlns:w="http://schemas.openxmlformats.org/wordprocessingml/2006/main" xmlns:w14="http://schemas.microsoft.com/office/word/2010/wordml" xmlns:w15="http://schemas.microsoft.com/office/word/2012/wordml" xmlns:w16cid="http://schemas.microsoft.com/office/word/2016/wordml/cid" xmlns:w16se="http://schemas.microsoft.com/office/word/2015/wordml/symex" xmlns:wpg="http://schemas.microsoft.com/office/word/2010/wordprocessingGroup" xmlns:wpi="http://schemas.microsoft.com/office/word/2010/wordprocessingInk" xmlns:wne="http://schemas.microsoft.com/office/word/2006/wordml" xmlns:wps="http://schemas.microsoft.com/office/word/2010/wordprocessingShape" mc:Ignorable="w14 w15 w16se w16cid wp14">
   <w:body>
     <w:p>
-      <w:pPr>
-        <w:shd w:val="clear" w:color="auto" w:fill="FFFFFF"/>
-        <w:spacing w:before="100" w:beforeAutospacing="1" w:after="100" w:afterAutospacing="1" w:line="240" w:lineRule="auto"/>
-        <w:textAlignment w:val="baseline"/>
-        <w:outlineLvl w:val="1"/>
-        <w:rPr>
-          <w:rFonts w:ascii="Helvetica" w:eastAsia="Times New Roman" w:hAnsi="Helvetica" w:cs="Helvetica"/>
-          <w:b/>
-          <w:bCs/>
-          <w:sz w:val="36"/>
-          <w:szCs w:val="36"/>
-        </w:rPr>
-      </w:pPr>
       <w:r>
-        <w:rPr>
-          <w:rFonts w:ascii="Helvetica" w:eastAsia="Times New Roman" w:hAnsi="Helvetica" w:cs="Helvetica"/>
-          <w:b/>
-          <w:bCs/>
-          <w:sz w:val="36"/>
-          <w:szCs w:val="36"/>
-        </w:rPr>
-        <w:t>A. Introduction</w:t>
+        <w:t xml:space="preserve">Project Title: </w:t>
+      </w:r>
+      <w:r>
+        <w:t>Associating venue categories with different types of crime</w:t>
       </w:r>
     </w:p>
+    <w:p/>
     <w:p>
-      <w:pPr>
-        <w:shd w:val="clear" w:color="auto" w:fill="FFFFFF"/>
-        <w:spacing w:before="100" w:beforeAutospacing="1" w:after="100" w:afterAutospacing="1" w:line="240" w:lineRule="auto"/>
-        <w:textAlignment w:val="baseline"/>
-        <w:outlineLvl w:val="2"/>
-        <w:rPr>
-          <w:rFonts w:ascii="Helvetica" w:eastAsia="Times New Roman" w:hAnsi="Helvetica" w:cs="Helvetica"/>
-          <w:b/>
-          <w:bCs/>
-          <w:sz w:val="27"/>
-          <w:szCs w:val="27"/>
-        </w:rPr>
-      </w:pPr>
       <w:r>
-        <w:rPr>
-          <w:rFonts w:ascii="Helvetica" w:eastAsia="Times New Roman" w:hAnsi="Helvetica" w:cs="Helvetica"/>
-          <w:b/>
-          <w:bCs/>
-          <w:sz w:val="27"/>
-          <w:szCs w:val="27"/>
-        </w:rPr>
-        <w:t xml:space="preserve">A.1. </w:t>
+        <w:t>Problem: Allocating police resources is a challenging endeavor. It’s likely that certain types of crime occur in certain areas and types of venues. If police had a better idea of where specific crimes, and crime in general occur, they will be able to more efficiently distribute their resources (manpower, equipment, etc.) and implement preventative measures.</w:t>
+      </w:r>
+    </w:p>
+    <w:p/>
+    <w:p>
+      <w:r>
+        <w:t xml:space="preserve">Data: The venue category data for venues in Chicago, IL </w:t>
       </w:r>
       <w:r>
-        <w:rPr>
-          <w:rFonts w:ascii="Helvetica" w:eastAsia="Times New Roman" w:hAnsi="Helvetica" w:cs="Helvetica"/>
-          <w:b/>
-          <w:bCs/>
-          <w:sz w:val="27"/>
-          <w:szCs w:val="27"/>
-        </w:rPr>
-        <w:t>Abstract</w:t>
-      </w:r>
-    </w:p>
-    <w:p>
-      <w:pPr>
-        <w:shd w:val="clear" w:color="auto" w:fill="FFFFFF"/>
-        <w:spacing w:before="100" w:beforeAutospacing="1" w:after="100" w:afterAutospacing="1" w:line="240" w:lineRule="auto"/>
-        <w:textAlignment w:val="baseline"/>
-        <w:outlineLvl w:val="2"/>
-        <w:rPr>
-          <w:rFonts w:ascii="Helvetica" w:eastAsia="Times New Roman" w:hAnsi="Helvetica" w:cs="Helvetica"/>
-          <w:b/>
-          <w:bCs/>
-          <w:sz w:val="27"/>
-          <w:szCs w:val="27"/>
-        </w:rPr>
-      </w:pPr>
-      <w:r>
-        <w:rPr>
-          <w:rFonts w:ascii="Helvetica" w:eastAsia="Times New Roman" w:hAnsi="Helvetica" w:cs="Helvetica"/>
-          <w:b/>
-          <w:bCs/>
-          <w:sz w:val="27"/>
-          <w:szCs w:val="27"/>
-        </w:rPr>
-        <w:t xml:space="preserve">A.2. Data </w:t>
-      </w:r>
-      <w:r>
-        <w:rPr>
-          <w:rFonts w:ascii="Helvetica" w:eastAsia="Times New Roman" w:hAnsi="Helvetica" w:cs="Helvetica"/>
-          <w:b/>
-          <w:bCs/>
-          <w:sz w:val="27"/>
-          <w:szCs w:val="27"/>
-        </w:rPr>
-        <w:t>Sources</w:t>
-      </w:r>
-    </w:p>
-    <w:p>
-      <w:pPr>
-        <w:shd w:val="clear" w:color="auto" w:fill="FFFFFF"/>
-        <w:spacing w:before="100" w:beforeAutospacing="1" w:after="100" w:afterAutospacing="1" w:line="240" w:lineRule="auto"/>
-        <w:textAlignment w:val="baseline"/>
-        <w:outlineLvl w:val="2"/>
-        <w:rPr>
-          <w:rFonts w:ascii="Helvetica" w:eastAsia="Times New Roman" w:hAnsi="Helvetica" w:cs="Helvetica"/>
-          <w:b/>
-          <w:bCs/>
-          <w:sz w:val="27"/>
-          <w:szCs w:val="27"/>
-        </w:rPr>
-      </w:pPr>
-      <w:r>
-        <w:rPr>
-          <w:rFonts w:ascii="Helvetica" w:eastAsia="Times New Roman" w:hAnsi="Helvetica" w:cs="Helvetica"/>
-          <w:b/>
-          <w:bCs/>
-          <w:sz w:val="27"/>
-          <w:szCs w:val="27"/>
-        </w:rPr>
-        <w:t>B. Methodology</w:t>
+        <w:t>will be used with crime data downloaded from the Chicago municipal website to find what venues types are most likely to have each type of crime occur there. In addition, for each venue category, what types of crime are most likely to occur there will also be determined.</w:t>
       </w:r>
       <w:bookmarkStart w:id="0" w:name="_GoBack"/>
       <w:bookmarkEnd w:id="0"/>
     </w:p>
-    <w:p>
-      <w:pPr>
-        <w:shd w:val="clear" w:color="auto" w:fill="FFFFFF"/>
-        <w:spacing w:before="100" w:beforeAutospacing="1" w:after="100" w:afterAutospacing="1" w:line="240" w:lineRule="auto"/>
-        <w:textAlignment w:val="baseline"/>
-        <w:outlineLvl w:val="2"/>
-        <w:rPr>
-          <w:rFonts w:ascii="Helvetica" w:eastAsia="Times New Roman" w:hAnsi="Helvetica" w:cs="Helvetica"/>
-          <w:b/>
-          <w:bCs/>
-          <w:sz w:val="27"/>
-          <w:szCs w:val="27"/>
-        </w:rPr>
-      </w:pPr>
-      <w:r>
-        <w:rPr>
-          <w:rFonts w:ascii="Helvetica" w:eastAsia="Times New Roman" w:hAnsi="Helvetica" w:cs="Helvetica"/>
-          <w:b/>
-          <w:bCs/>
-          <w:sz w:val="27"/>
-          <w:szCs w:val="27"/>
-        </w:rPr>
-        <w:t>C. Results</w:t>
-      </w:r>
-    </w:p>
-    <w:p>
-      <w:pPr>
-        <w:shd w:val="clear" w:color="auto" w:fill="FFFFFF"/>
-        <w:spacing w:before="100" w:beforeAutospacing="1" w:after="100" w:afterAutospacing="1" w:line="240" w:lineRule="auto"/>
-        <w:textAlignment w:val="baseline"/>
-        <w:outlineLvl w:val="2"/>
-        <w:rPr>
-          <w:rFonts w:ascii="Helvetica" w:eastAsia="Times New Roman" w:hAnsi="Helvetica" w:cs="Helvetica"/>
-          <w:b/>
-          <w:bCs/>
-          <w:sz w:val="27"/>
-          <w:szCs w:val="27"/>
-        </w:rPr>
-      </w:pPr>
-      <w:r>
-        <w:rPr>
-          <w:rFonts w:ascii="Helvetica" w:eastAsia="Times New Roman" w:hAnsi="Helvetica" w:cs="Helvetica"/>
-          <w:b/>
-          <w:bCs/>
-          <w:sz w:val="27"/>
-          <w:szCs w:val="27"/>
-        </w:rPr>
-        <w:t>D. Discussion</w:t>
-      </w:r>
-    </w:p>
-    <w:p>
-      <w:pPr>
-        <w:shd w:val="clear" w:color="auto" w:fill="FFFFFF"/>
-        <w:spacing w:before="100" w:beforeAutospacing="1" w:after="100" w:afterAutospacing="1" w:line="240" w:lineRule="auto"/>
-        <w:textAlignment w:val="baseline"/>
-        <w:outlineLvl w:val="2"/>
-        <w:rPr>
-          <w:rFonts w:ascii="Helvetica" w:eastAsia="Times New Roman" w:hAnsi="Helvetica" w:cs="Helvetica"/>
-          <w:b/>
-          <w:bCs/>
-          <w:sz w:val="27"/>
-          <w:szCs w:val="27"/>
-        </w:rPr>
-      </w:pPr>
-      <w:r>
-        <w:rPr>
-          <w:rFonts w:ascii="Helvetica" w:eastAsia="Times New Roman" w:hAnsi="Helvetica" w:cs="Helvetica"/>
-          <w:b/>
-          <w:bCs/>
-          <w:sz w:val="27"/>
-          <w:szCs w:val="27"/>
-        </w:rPr>
-        <w:t>F. Conclusion</w:t>
-      </w:r>
-    </w:p>
-    <w:p>
-      <w:pPr>
-        <w:shd w:val="clear" w:color="auto" w:fill="FFFFFF"/>
-        <w:spacing w:before="100" w:beforeAutospacing="1" w:after="100" w:afterAutospacing="1" w:line="240" w:lineRule="auto"/>
-        <w:textAlignment w:val="baseline"/>
-        <w:outlineLvl w:val="2"/>
-        <w:rPr>
-          <w:rFonts w:ascii="Helvetica" w:eastAsia="Times New Roman" w:hAnsi="Helvetica" w:cs="Helvetica"/>
-          <w:b/>
-          <w:bCs/>
-          <w:sz w:val="27"/>
-          <w:szCs w:val="27"/>
-        </w:rPr>
-      </w:pPr>
-      <w:r>
-        <w:rPr>
-          <w:rFonts w:ascii="Helvetica" w:eastAsia="Times New Roman" w:hAnsi="Helvetica" w:cs="Helvetica"/>
-          <w:b/>
-          <w:bCs/>
-          <w:sz w:val="27"/>
-          <w:szCs w:val="27"/>
-        </w:rPr>
-        <w:t>G. References</w:t>
-      </w:r>
-    </w:p>
-    <w:p/>
     <w:sectPr>
       <w:pgSz w:w="12240" w:h="15840"/>
       <w:pgMar w:top="1440" w:right="1440" w:bottom="1440" w:left="1440" w:header="720" w:footer="720" w:gutter="0"/>
@@ -252,7 +54,7 @@
       </w:pPr>
     </w:pPrDefault>
   </w:docDefaults>
-  <w:latentStyles w:defLockedState="0" w:defUIPriority="99" w:defSemiHidden="0" w:defUnhideWhenUsed="0" w:defQFormat="0" w:count="376">
+  <w:latentStyles w:defLockedState="0" w:defUIPriority="99" w:defSemiHidden="0" w:defUnhideWhenUsed="0" w:defQFormat="0" w:count="377">
     <w:lsdException w:name="Normal" w:uiPriority="0" w:qFormat="1"/>
     <w:lsdException w:name="heading 1" w:uiPriority="9" w:qFormat="1"/>
     <w:lsdException w:name="heading 2" w:semiHidden="1" w:uiPriority="9" w:unhideWhenUsed="1" w:qFormat="1"/>
@@ -358,7 +160,6 @@
     <w:lsdException w:name="HTML Sample" w:semiHidden="1" w:unhideWhenUsed="1"/>
     <w:lsdException w:name="HTML Typewriter" w:semiHidden="1" w:unhideWhenUsed="1"/>
     <w:lsdException w:name="HTML Variable" w:semiHidden="1" w:unhideWhenUsed="1"/>
-    <w:lsdException w:name="Normal Table" w:semiHidden="1" w:unhideWhenUsed="1"/>
     <w:lsdException w:name="annotation subject" w:semiHidden="1" w:unhideWhenUsed="1"/>
     <w:lsdException w:name="No List" w:semiHidden="1" w:unhideWhenUsed="1"/>
     <w:lsdException w:name="Outline List 1" w:semiHidden="1" w:unhideWhenUsed="1"/>
@@ -405,10 +206,8 @@
     <w:lsdException w:name="Table Subtle 2" w:semiHidden="1" w:unhideWhenUsed="1"/>
     <w:lsdException w:name="Table Web 1" w:semiHidden="1" w:unhideWhenUsed="1"/>
     <w:lsdException w:name="Table Web 2" w:semiHidden="1" w:unhideWhenUsed="1"/>
-    <w:lsdException w:name="Table Web 3" w:semiHidden="1" w:unhideWhenUsed="1"/>
     <w:lsdException w:name="Balloon Text" w:semiHidden="1" w:unhideWhenUsed="1"/>
     <w:lsdException w:name="Table Grid" w:uiPriority="39"/>
-    <w:lsdException w:name="Table Theme" w:semiHidden="1" w:unhideWhenUsed="1"/>
     <w:lsdException w:name="Placeholder Text" w:semiHidden="1"/>
     <w:lsdException w:name="No Spacing" w:uiPriority="1" w:qFormat="1"/>
     <w:lsdException w:name="Light Shading" w:uiPriority="60"/>
@@ -629,6 +428,7 @@
     <w:lsdException w:name="Hashtag" w:semiHidden="1" w:unhideWhenUsed="1"/>
     <w:lsdException w:name="Unresolved Mention" w:semiHidden="1" w:unhideWhenUsed="1"/>
     <w:lsdException w:name="Smart Link" w:semiHidden="1" w:unhideWhenUsed="1"/>
+    <w:lsdException w:name="Smart Link Error" w:semiHidden="1" w:unhideWhenUsed="1"/>
   </w:latentStyles>
   <w:style w:type="paragraph" w:default="1" w:styleId="Normal">
     <w:name w:val="Normal"/>
